--- a/Positional Presence patch 10-22.docx
+++ b/Positional Presence patch 10-22.docx
@@ -240,8 +240,51 @@
             <w:szCs w:val="22"/>
             <w:u w:val="none"/>
           </w:rPr>
-          <w:t>github.com/karoush/position_presence</w:t>
+          <w:t>github.com/</w:t>
         </w:r>
+        <w:proofErr w:type="spellStart"/>
+        <w:r>
+          <w:rPr>
+            <w:rStyle w:val="Hyperlink"/>
+            <w:rFonts w:ascii="Times New Roman" w:hAnsi="Times New Roman"/>
+            <w:b w:val="0"/>
+            <w:bCs/>
+            <w:i/>
+            <w:iCs/>
+            <w:szCs w:val="22"/>
+            <w:u w:val="none"/>
+          </w:rPr>
+          <w:t>karoush</w:t>
+        </w:r>
+        <w:proofErr w:type="spellEnd"/>
+        <w:r>
+          <w:rPr>
+            <w:rStyle w:val="Hyperlink"/>
+            <w:rFonts w:ascii="Times New Roman" w:hAnsi="Times New Roman"/>
+            <w:b w:val="0"/>
+            <w:bCs/>
+            <w:i/>
+            <w:iCs/>
+            <w:szCs w:val="22"/>
+            <w:u w:val="none"/>
+          </w:rPr>
+          <w:t>/</w:t>
+        </w:r>
+        <w:proofErr w:type="spellStart"/>
+        <w:r>
+          <w:rPr>
+            <w:rStyle w:val="Hyperlink"/>
+            <w:rFonts w:ascii="Times New Roman" w:hAnsi="Times New Roman"/>
+            <w:b w:val="0"/>
+            <w:bCs/>
+            <w:i/>
+            <w:iCs/>
+            <w:szCs w:val="22"/>
+            <w:u w:val="none"/>
+          </w:rPr>
+          <w:t>position_presence</w:t>
+        </w:r>
+        <w:proofErr w:type="spellEnd"/>
       </w:hyperlink>
     </w:p>
     <w:p/>
@@ -1179,13 +1222,22 @@
         <w:t xml:space="preserve">If a certain role has a greater contribution (i.e. higher power level or greater impact) to winning </w:t>
       </w:r>
       <w:r>
-        <w:t>a game, then in theory it should be represented as a higher play rate in the Challenger and Grandmaster ranked ladders. In theory, if all roles were of equal agency, the presence of each position would be 20% (five total roles).</w:t>
+        <w:t xml:space="preserve">a game, then in theory it should be represented as a higher play rate in the Challenger and Grandmaster ranked ladders. </w:t>
+      </w:r>
+      <w:r>
+        <w:t>Furthermore</w:t>
+      </w:r>
+      <w:r>
+        <w:t>, if all roles were of equal agency, the presence of each position would be 20% (five total roles).</w:t>
       </w:r>
       <w:r>
         <w:t xml:space="preserve"> However, </w:t>
       </w:r>
       <w:r>
-        <w:t>all roles are not equal;</w:t>
+        <w:t xml:space="preserve">not </w:t>
+      </w:r>
+      <w:r>
+        <w:t>all roles are equal;</w:t>
       </w:r>
       <w:r>
         <w:t xml:space="preserve"> </w:t>
@@ -1217,7 +1269,39 @@
         <w:t>There are several key takeaways from the data</w:t>
       </w:r>
       <w:r>
-        <w:t xml:space="preserve">. Firstly, ADC has the least presence across all regions. However, the role with the most presence varies by region. This is likely the result of differing playstyles by region. </w:t>
+        <w:t xml:space="preserve">. Firstly, ADC has the </w:t>
+      </w:r>
+      <w:r>
+        <w:rPr>
+          <w:i/>
+          <w:iCs/>
+        </w:rPr>
+        <w:t>least presence</w:t>
+      </w:r>
+      <w:r>
+        <w:t xml:space="preserve"> across </w:t>
+      </w:r>
+      <w:r>
+        <w:t xml:space="preserve">all the studied </w:t>
+      </w:r>
+      <w:r>
+        <w:t xml:space="preserve">regions. However, the role with the </w:t>
+      </w:r>
+      <w:r>
+        <w:rPr>
+          <w:i/>
+          <w:iCs/>
+        </w:rPr>
+        <w:t>most presence</w:t>
+      </w:r>
+      <w:r>
+        <w:t xml:space="preserve"> varies by region. This is likely the result of differing</w:t>
+      </w:r>
+      <w:r>
+        <w:t xml:space="preserve"> regional</w:t>
+      </w:r>
+      <w:r>
+        <w:t xml:space="preserve"> playstyles. </w:t>
       </w:r>
     </w:p>
     <w:p>
@@ -1974,8 +2058,39 @@
             <w:iCs/>
             <w:u w:val="none"/>
           </w:rPr>
-          <w:t>github.com/karoush/position_presence</w:t>
+          <w:t>github.com/</w:t>
         </w:r>
+        <w:proofErr w:type="spellStart"/>
+        <w:r>
+          <w:rPr>
+            <w:rStyle w:val="Hyperlink"/>
+            <w:i/>
+            <w:iCs/>
+            <w:u w:val="none"/>
+          </w:rPr>
+          <w:t>karoush</w:t>
+        </w:r>
+        <w:proofErr w:type="spellEnd"/>
+        <w:r>
+          <w:rPr>
+            <w:rStyle w:val="Hyperlink"/>
+            <w:i/>
+            <w:iCs/>
+            <w:u w:val="none"/>
+          </w:rPr>
+          <w:t>/</w:t>
+        </w:r>
+        <w:proofErr w:type="spellStart"/>
+        <w:r>
+          <w:rPr>
+            <w:rStyle w:val="Hyperlink"/>
+            <w:i/>
+            <w:iCs/>
+            <w:u w:val="none"/>
+          </w:rPr>
+          <w:t>position_presence</w:t>
+        </w:r>
+        <w:proofErr w:type="spellEnd"/>
       </w:hyperlink>
     </w:p>
     <w:p>
@@ -1990,7 +2105,13 @@
     </w:p>
     <w:p>
       <w:r>
-        <w:t>This tool makes use of the Riot API through a custom written object in Python. There are numerous wrappers available for the Riot API, but I choose to write my own version to gain a better understanding of how to interact with the API.</w:t>
+        <w:t xml:space="preserve">This tool makes use of the Riot API through a custom written </w:t>
+      </w:r>
+      <w:r>
+        <w:t xml:space="preserve">class </w:t>
+      </w:r>
+      <w:r>
+        <w:t>in Python. There are numerous wrappers available for the Riot API, but I choose to write my own to gain a better understanding of how to interact with the API.</w:t>
       </w:r>
     </w:p>
     <w:p>
@@ -2199,6 +2320,9 @@
         <w:t>Therefore, it takes more than 12 minutes to obtain the NA Challenger data.</w:t>
       </w:r>
       <w:bookmarkStart w:id="8" w:name="_Ref43382341"/>
+      <w:r>
+        <w:t xml:space="preserve"> This is why only three regions were examined.</w:t>
+      </w:r>
     </w:p>
     <w:p>
       <w:pPr>
@@ -2264,7 +2388,13 @@
         <w:t xml:space="preserve"> </w:t>
       </w:r>
       <w:r>
-        <w:t>The number of Challenger players (300 or less) presents a small data set, so typically it is better to consider the Challenger data combined with the Grandmaster data.</w:t>
+        <w:t xml:space="preserve">The number of Challenger players (300 or less) presents a small data set, so typically it is better to consider the Challenger data </w:t>
+      </w:r>
+      <w:r>
+        <w:t>in combination</w:t>
+      </w:r>
+      <w:r>
+        <w:t xml:space="preserve"> with the Grandmaster data.</w:t>
       </w:r>
     </w:p>
     <w:p>
@@ -2414,7 +2544,13 @@
         <w:t>JUNGLE</w:t>
       </w:r>
       <w:r>
-        <w:t xml:space="preserve"> role is very popular, sitting 4% above the even distribution.</w:t>
+        <w:t xml:space="preserve"> role is very popular, sitting 4% above the </w:t>
+      </w:r>
+      <w:r>
+        <w:t>ideal</w:t>
+      </w:r>
+      <w:r>
+        <w:t xml:space="preserve"> distribution.</w:t>
       </w:r>
     </w:p>
     <w:p>
@@ -2475,7 +2611,10 @@
     </w:p>
     <w:p>
       <w:r>
-        <w:t xml:space="preserve">Like the popularity of </w:t>
+        <w:t>Like how</w:t>
+      </w:r>
+      <w:r>
+        <w:t xml:space="preserve"> </w:t>
       </w:r>
       <w:r>
         <w:rPr>
@@ -2484,7 +2623,13 @@
         <w:t>MID</w:t>
       </w:r>
       <w:r>
-        <w:t xml:space="preserve"> in the NA server, </w:t>
+        <w:t xml:space="preserve"> </w:t>
+      </w:r>
+      <w:r>
+        <w:t xml:space="preserve">is popular </w:t>
+      </w:r>
+      <w:r>
+        <w:t xml:space="preserve">in the NA server, </w:t>
       </w:r>
       <w:r>
         <w:rPr>
@@ -2493,7 +2638,13 @@
         <w:t>DUO_SUPPORT</w:t>
       </w:r>
       <w:r>
-        <w:t xml:space="preserve"> is quite popular which could be the reason for the higher prevalence. It is also worth noting that in KR Challenger, </w:t>
+        <w:t xml:space="preserve"> is quite popular </w:t>
+      </w:r>
+      <w:r>
+        <w:t xml:space="preserve">in the KR server </w:t>
+      </w:r>
+      <w:r>
+        <w:t xml:space="preserve">which could be the reason for the higher prevalence. It is also worth noting that in KR Challenger, </w:t>
       </w:r>
       <w:r>
         <w:rPr>
@@ -2559,7 +2710,13 @@
     </w:p>
     <w:p>
       <w:r>
-        <w:t>The presence of role is best shown through the table below.</w:t>
+        <w:t xml:space="preserve">The </w:t>
+      </w:r>
+      <w:r>
+        <w:t xml:space="preserve">key takeaways of positional presence </w:t>
+      </w:r>
+      <w:r>
+        <w:t>is best shown through the table below.</w:t>
       </w:r>
     </w:p>
     <w:p>
@@ -2569,14 +2726,27 @@
       <w:r>
         <w:t xml:space="preserve">Table </w:t>
       </w:r>
-      <w:fldSimple w:instr=" SEQ Table \* ARABIC ">
-        <w:r>
-          <w:rPr>
-            <w:noProof/>
-          </w:rPr>
-          <w:t>2</w:t>
-        </w:r>
-      </w:fldSimple>
+      <w:r>
+        <w:fldChar w:fldCharType="begin"/>
+      </w:r>
+      <w:r>
+        <w:instrText xml:space="preserve"> SEQ Table \* ARABIC </w:instrText>
+      </w:r>
+      <w:r>
+        <w:fldChar w:fldCharType="separate"/>
+      </w:r>
+      <w:r>
+        <w:rPr>
+          <w:noProof/>
+        </w:rPr>
+        <w:t>2</w:t>
+      </w:r>
+      <w:r>
+        <w:rPr>
+          <w:noProof/>
+        </w:rPr>
+        <w:fldChar w:fldCharType="end"/>
+      </w:r>
       <w:r>
         <w:t>: Patch 10.12 Positional Data</w:t>
       </w:r>
@@ -4979,14 +5149,27 @@
       <w:r>
         <w:t xml:space="preserve">Table </w:t>
       </w:r>
-      <w:fldSimple w:instr=" SEQ Table \* ARABIC ">
-        <w:r>
-          <w:rPr>
-            <w:noProof/>
-          </w:rPr>
-          <w:t>4</w:t>
-        </w:r>
-      </w:fldSimple>
+      <w:r>
+        <w:fldChar w:fldCharType="begin"/>
+      </w:r>
+      <w:r>
+        <w:instrText xml:space="preserve"> SEQ Table \* ARABIC </w:instrText>
+      </w:r>
+      <w:r>
+        <w:fldChar w:fldCharType="separate"/>
+      </w:r>
+      <w:r>
+        <w:rPr>
+          <w:noProof/>
+        </w:rPr>
+        <w:t>4</w:t>
+      </w:r>
+      <w:r>
+        <w:rPr>
+          <w:noProof/>
+        </w:rPr>
+        <w:fldChar w:fldCharType="end"/>
+      </w:r>
       <w:r>
         <w:t xml:space="preserve">: Patch 10.12 Positional Data (Region= </w:t>
       </w:r>
@@ -7073,14 +7256,27 @@
         <w:lastRenderedPageBreak/>
         <w:t xml:space="preserve">Table </w:t>
       </w:r>
-      <w:fldSimple w:instr=" SEQ Table \* ARABIC ">
-        <w:r>
-          <w:rPr>
-            <w:noProof/>
-          </w:rPr>
-          <w:t>5</w:t>
-        </w:r>
-      </w:fldSimple>
+      <w:r>
+        <w:fldChar w:fldCharType="begin"/>
+      </w:r>
+      <w:r>
+        <w:instrText xml:space="preserve"> SEQ Table \* ARABIC </w:instrText>
+      </w:r>
+      <w:r>
+        <w:fldChar w:fldCharType="separate"/>
+      </w:r>
+      <w:r>
+        <w:rPr>
+          <w:noProof/>
+        </w:rPr>
+        <w:t>5</w:t>
+      </w:r>
+      <w:r>
+        <w:rPr>
+          <w:noProof/>
+        </w:rPr>
+        <w:fldChar w:fldCharType="end"/>
+      </w:r>
       <w:r>
         <w:t xml:space="preserve">: Patch 10.12 Positional Data (Region= </w:t>
       </w:r>
@@ -9046,14 +9242,27 @@
       <w:r>
         <w:t xml:space="preserve">Table </w:t>
       </w:r>
-      <w:fldSimple w:instr=" SEQ Table \* ARABIC ">
-        <w:r>
-          <w:rPr>
-            <w:noProof/>
-          </w:rPr>
-          <w:t>6</w:t>
-        </w:r>
-      </w:fldSimple>
+      <w:r>
+        <w:fldChar w:fldCharType="begin"/>
+      </w:r>
+      <w:r>
+        <w:instrText xml:space="preserve"> SEQ Table \* ARABIC </w:instrText>
+      </w:r>
+      <w:r>
+        <w:fldChar w:fldCharType="separate"/>
+      </w:r>
+      <w:r>
+        <w:rPr>
+          <w:noProof/>
+        </w:rPr>
+        <w:t>6</w:t>
+      </w:r>
+      <w:r>
+        <w:rPr>
+          <w:noProof/>
+        </w:rPr>
+        <w:fldChar w:fldCharType="end"/>
+      </w:r>
       <w:r>
         <w:t xml:space="preserve">: Patch 10.12 Positional Data (Region= </w:t>
       </w:r>
